--- a/docs/接口设定v3.docx
+++ b/docs/接口设定v3.docx
@@ -6920,7 +6920,7 @@
         <w:ind w:firstLineChars="0"/>
         <w:jc w:val="left"/>
         <w:rPr>
-          <w:rFonts w:ascii="微软雅黑" w:eastAsia="微软雅黑" w:hAnsi="微软雅黑" w:hint="eastAsia"/>
+          <w:rFonts w:ascii="微软雅黑" w:eastAsia="微软雅黑" w:hAnsi="微软雅黑"/>
           <w:color w:val="4F81BD" w:themeColor="accent1"/>
           <w:sz w:val="28"/>
           <w:szCs w:val="28"/>
@@ -9041,7 +9041,7 @@
         <w:ind w:firstLine="2800"/>
         <w:jc w:val="left"/>
         <w:rPr>
-          <w:rFonts w:ascii="微软雅黑" w:eastAsia="微软雅黑" w:hAnsi="微软雅黑" w:hint="eastAsia"/>
+          <w:rFonts w:ascii="微软雅黑" w:eastAsia="微软雅黑" w:hAnsi="微软雅黑"/>
           <w:color w:val="F79646" w:themeColor="accent6"/>
           <w:sz w:val="28"/>
           <w:szCs w:val="28"/>
@@ -9107,7 +9107,7 @@
         <w:ind w:firstLineChars="0"/>
         <w:jc w:val="left"/>
         <w:rPr>
-          <w:rFonts w:ascii="微软雅黑" w:eastAsia="微软雅黑" w:hAnsi="微软雅黑" w:hint="eastAsia"/>
+          <w:rFonts w:ascii="微软雅黑" w:eastAsia="微软雅黑" w:hAnsi="微软雅黑"/>
           <w:color w:val="F79646" w:themeColor="accent6"/>
           <w:sz w:val="28"/>
           <w:szCs w:val="28"/>
@@ -9129,7 +9129,7 @@
         <w:ind w:left="480" w:firstLineChars="0" w:firstLine="0"/>
         <w:jc w:val="left"/>
         <w:rPr>
-          <w:rFonts w:ascii="微软雅黑" w:eastAsia="微软雅黑" w:hAnsi="微软雅黑" w:hint="eastAsia"/>
+          <w:rFonts w:ascii="微软雅黑" w:eastAsia="微软雅黑" w:hAnsi="微软雅黑"/>
           <w:color w:val="F79646" w:themeColor="accent6"/>
           <w:sz w:val="28"/>
           <w:szCs w:val="28"/>
@@ -9184,7 +9184,7 @@
         <w:ind w:firstLineChars="0"/>
         <w:jc w:val="left"/>
         <w:rPr>
-          <w:rFonts w:ascii="微软雅黑" w:eastAsia="微软雅黑" w:hAnsi="微软雅黑" w:hint="eastAsia"/>
+          <w:rFonts w:ascii="微软雅黑" w:eastAsia="微软雅黑" w:hAnsi="微软雅黑"/>
           <w:color w:val="F79646" w:themeColor="accent6"/>
           <w:sz w:val="28"/>
           <w:szCs w:val="28"/>
@@ -9224,7 +9224,7 @@
         <w:ind w:left="480" w:firstLineChars="0" w:firstLine="0"/>
         <w:jc w:val="left"/>
         <w:rPr>
-          <w:rFonts w:ascii="微软雅黑" w:eastAsia="微软雅黑" w:hAnsi="微软雅黑" w:hint="eastAsia"/>
+          <w:rFonts w:ascii="微软雅黑" w:eastAsia="微软雅黑" w:hAnsi="微软雅黑"/>
           <w:color w:val="F79646" w:themeColor="accent6"/>
           <w:sz w:val="28"/>
           <w:szCs w:val="28"/>
@@ -9299,7 +9299,7 @@
         <w:ind w:firstLineChars="0"/>
         <w:jc w:val="left"/>
         <w:rPr>
-          <w:rFonts w:ascii="微软雅黑" w:eastAsia="微软雅黑" w:hAnsi="微软雅黑" w:hint="eastAsia"/>
+          <w:rFonts w:ascii="微软雅黑" w:eastAsia="微软雅黑" w:hAnsi="微软雅黑"/>
           <w:color w:val="F79646" w:themeColor="accent6"/>
           <w:sz w:val="28"/>
           <w:szCs w:val="28"/>
@@ -9343,8 +9343,6 @@
         </w:rPr>
         <w:t>del</w:t>
       </w:r>
-      <w:bookmarkStart w:id="0" w:name="_GoBack"/>
-      <w:bookmarkEnd w:id="0"/>
     </w:p>
     <w:p>
       <w:pPr>
@@ -9352,7 +9350,7 @@
         <w:ind w:left="480" w:firstLineChars="0" w:firstLine="0"/>
         <w:jc w:val="left"/>
         <w:rPr>
-          <w:rFonts w:ascii="微软雅黑" w:eastAsia="微软雅黑" w:hAnsi="微软雅黑" w:hint="eastAsia"/>
+          <w:rFonts w:ascii="微软雅黑" w:eastAsia="微软雅黑" w:hAnsi="微软雅黑"/>
           <w:color w:val="F79646" w:themeColor="accent6"/>
           <w:sz w:val="28"/>
           <w:szCs w:val="28"/>
@@ -9439,7 +9437,7 @@
         <w:ind w:firstLineChars="0"/>
         <w:jc w:val="left"/>
         <w:rPr>
-          <w:rFonts w:ascii="微软雅黑" w:eastAsia="微软雅黑" w:hAnsi="微软雅黑" w:hint="eastAsia"/>
+          <w:rFonts w:ascii="微软雅黑" w:eastAsia="微软雅黑" w:hAnsi="微软雅黑"/>
           <w:color w:val="4F81BD" w:themeColor="accent1"/>
           <w:sz w:val="28"/>
           <w:szCs w:val="28"/>
@@ -9465,7 +9463,7 @@
         <w:ind w:firstLineChars="0"/>
         <w:jc w:val="left"/>
         <w:rPr>
-          <w:rFonts w:ascii="微软雅黑" w:eastAsia="微软雅黑" w:hAnsi="微软雅黑" w:hint="eastAsia"/>
+          <w:rFonts w:ascii="微软雅黑" w:eastAsia="微软雅黑" w:hAnsi="微软雅黑"/>
           <w:color w:val="F79646" w:themeColor="accent6"/>
           <w:sz w:val="28"/>
           <w:szCs w:val="28"/>
@@ -9565,7 +9563,7 @@
       <w:pPr>
         <w:jc w:val="left"/>
         <w:rPr>
-          <w:rFonts w:ascii="微软雅黑" w:eastAsia="微软雅黑" w:hAnsi="微软雅黑" w:hint="eastAsia"/>
+          <w:rFonts w:ascii="微软雅黑" w:eastAsia="微软雅黑" w:hAnsi="微软雅黑"/>
           <w:color w:val="F79646" w:themeColor="accent6"/>
           <w:sz w:val="28"/>
           <w:szCs w:val="28"/>
@@ -9720,6 +9718,8 @@
         </w:rPr>
         <w:t>": "",</w:t>
       </w:r>
+      <w:bookmarkStart w:id="0" w:name="_GoBack"/>
+      <w:bookmarkEnd w:id="0"/>
     </w:p>
     <w:p>
       <w:pPr>
@@ -9807,7 +9807,7 @@
       <w:pPr>
         <w:jc w:val="left"/>
         <w:rPr>
-          <w:rFonts w:ascii="微软雅黑" w:eastAsia="微软雅黑" w:hAnsi="微软雅黑" w:hint="eastAsia"/>
+          <w:rFonts w:ascii="微软雅黑" w:eastAsia="微软雅黑" w:hAnsi="微软雅黑"/>
           <w:color w:val="F79646" w:themeColor="accent6"/>
           <w:sz w:val="28"/>
           <w:szCs w:val="28"/>
@@ -9865,7 +9865,7 @@
       <w:pPr>
         <w:jc w:val="left"/>
         <w:rPr>
-          <w:rFonts w:ascii="微软雅黑" w:eastAsia="微软雅黑" w:hAnsi="微软雅黑" w:hint="eastAsia"/>
+          <w:rFonts w:ascii="微软雅黑" w:eastAsia="微软雅黑" w:hAnsi="微软雅黑"/>
           <w:color w:val="F79646" w:themeColor="accent6"/>
           <w:sz w:val="28"/>
           <w:szCs w:val="28"/>
@@ -9923,7 +9923,7 @@
       <w:pPr>
         <w:jc w:val="left"/>
         <w:rPr>
-          <w:rFonts w:ascii="微软雅黑" w:eastAsia="微软雅黑" w:hAnsi="微软雅黑" w:hint="eastAsia"/>
+          <w:rFonts w:ascii="微软雅黑" w:eastAsia="微软雅黑" w:hAnsi="微软雅黑"/>
           <w:color w:val="F79646" w:themeColor="accent6"/>
           <w:sz w:val="28"/>
           <w:szCs w:val="28"/>
@@ -9981,7 +9981,7 @@
       <w:pPr>
         <w:jc w:val="left"/>
         <w:rPr>
-          <w:rFonts w:ascii="微软雅黑" w:eastAsia="微软雅黑" w:hAnsi="微软雅黑" w:hint="eastAsia"/>
+          <w:rFonts w:ascii="微软雅黑" w:eastAsia="微软雅黑" w:hAnsi="微软雅黑"/>
           <w:color w:val="F79646" w:themeColor="accent6"/>
           <w:sz w:val="28"/>
           <w:szCs w:val="28"/>
@@ -10039,7 +10039,7 @@
       <w:pPr>
         <w:jc w:val="left"/>
         <w:rPr>
-          <w:rFonts w:ascii="微软雅黑" w:eastAsia="微软雅黑" w:hAnsi="微软雅黑" w:hint="eastAsia"/>
+          <w:rFonts w:ascii="微软雅黑" w:eastAsia="微软雅黑" w:hAnsi="微软雅黑"/>
           <w:color w:val="F79646" w:themeColor="accent6"/>
           <w:sz w:val="28"/>
           <w:szCs w:val="28"/>
@@ -10097,7 +10097,7 @@
       <w:pPr>
         <w:jc w:val="left"/>
         <w:rPr>
-          <w:rFonts w:ascii="微软雅黑" w:eastAsia="微软雅黑" w:hAnsi="微软雅黑" w:hint="eastAsia"/>
+          <w:rFonts w:ascii="微软雅黑" w:eastAsia="微软雅黑" w:hAnsi="微软雅黑"/>
           <w:color w:val="F79646" w:themeColor="accent6"/>
           <w:sz w:val="28"/>
           <w:szCs w:val="28"/>
@@ -10223,7 +10223,7 @@
         <w:ind w:left="480" w:firstLineChars="0" w:firstLine="0"/>
         <w:jc w:val="left"/>
         <w:rPr>
-          <w:rFonts w:ascii="微软雅黑" w:eastAsia="微软雅黑" w:hAnsi="微软雅黑" w:hint="eastAsia"/>
+          <w:rFonts w:ascii="微软雅黑" w:eastAsia="微软雅黑" w:hAnsi="微软雅黑"/>
           <w:color w:val="F79646" w:themeColor="accent6"/>
           <w:sz w:val="28"/>
           <w:szCs w:val="28"/>
@@ -10303,7 +10303,7 @@
       <w:pPr>
         <w:jc w:val="left"/>
         <w:rPr>
-          <w:rFonts w:ascii="微软雅黑" w:eastAsia="微软雅黑" w:hAnsi="微软雅黑" w:hint="eastAsia"/>
+          <w:rFonts w:ascii="微软雅黑" w:eastAsia="微软雅黑" w:hAnsi="微软雅黑"/>
           <w:color w:val="F79646" w:themeColor="accent6"/>
           <w:sz w:val="28"/>
           <w:szCs w:val="28"/>
@@ -10428,7 +10428,7 @@
       <w:pPr>
         <w:jc w:val="left"/>
         <w:rPr>
-          <w:rFonts w:ascii="微软雅黑" w:eastAsia="微软雅黑" w:hAnsi="微软雅黑" w:hint="eastAsia"/>
+          <w:rFonts w:ascii="微软雅黑" w:eastAsia="微软雅黑" w:hAnsi="微软雅黑"/>
           <w:color w:val="F79646" w:themeColor="accent6"/>
           <w:sz w:val="28"/>
           <w:szCs w:val="28"/>
@@ -10712,7 +10712,7 @@
       <w:pPr>
         <w:jc w:val="left"/>
         <w:rPr>
-          <w:rFonts w:ascii="微软雅黑" w:eastAsia="微软雅黑" w:hAnsi="微软雅黑" w:hint="eastAsia"/>
+          <w:rFonts w:ascii="微软雅黑" w:eastAsia="微软雅黑" w:hAnsi="微软雅黑"/>
           <w:color w:val="F79646" w:themeColor="accent6"/>
           <w:sz w:val="28"/>
           <w:szCs w:val="28"/>
@@ -10770,7 +10770,7 @@
       <w:pPr>
         <w:jc w:val="left"/>
         <w:rPr>
-          <w:rFonts w:ascii="微软雅黑" w:eastAsia="微软雅黑" w:hAnsi="微软雅黑" w:hint="eastAsia"/>
+          <w:rFonts w:ascii="微软雅黑" w:eastAsia="微软雅黑" w:hAnsi="微软雅黑"/>
           <w:color w:val="F79646" w:themeColor="accent6"/>
           <w:sz w:val="28"/>
           <w:szCs w:val="28"/>
@@ -10808,7 +10808,7 @@
       <w:pPr>
         <w:jc w:val="left"/>
         <w:rPr>
-          <w:rFonts w:ascii="微软雅黑" w:eastAsia="微软雅黑" w:hAnsi="微软雅黑" w:hint="eastAsia"/>
+          <w:rFonts w:ascii="微软雅黑" w:eastAsia="微软雅黑" w:hAnsi="微软雅黑"/>
           <w:color w:val="F79646" w:themeColor="accent6"/>
           <w:sz w:val="28"/>
           <w:szCs w:val="28"/>
@@ -10846,7 +10846,7 @@
       <w:pPr>
         <w:jc w:val="left"/>
         <w:rPr>
-          <w:rFonts w:ascii="微软雅黑" w:eastAsia="微软雅黑" w:hAnsi="微软雅黑" w:hint="eastAsia"/>
+          <w:rFonts w:ascii="微软雅黑" w:eastAsia="微软雅黑" w:hAnsi="微软雅黑"/>
           <w:color w:val="F79646" w:themeColor="accent6"/>
           <w:sz w:val="28"/>
           <w:szCs w:val="28"/>
@@ -10904,7 +10904,7 @@
       <w:pPr>
         <w:jc w:val="left"/>
         <w:rPr>
-          <w:rFonts w:ascii="微软雅黑" w:eastAsia="微软雅黑" w:hAnsi="微软雅黑" w:hint="eastAsia"/>
+          <w:rFonts w:ascii="微软雅黑" w:eastAsia="微软雅黑" w:hAnsi="微软雅黑"/>
           <w:color w:val="F79646" w:themeColor="accent6"/>
           <w:sz w:val="28"/>
           <w:szCs w:val="28"/>
@@ -11146,7 +11146,7 @@
       <w:pPr>
         <w:jc w:val="left"/>
         <w:rPr>
-          <w:rFonts w:ascii="微软雅黑" w:eastAsia="微软雅黑" w:hAnsi="微软雅黑" w:hint="eastAsia"/>
+          <w:rFonts w:ascii="微软雅黑" w:eastAsia="微软雅黑" w:hAnsi="微软雅黑"/>
           <w:color w:val="F79646" w:themeColor="accent6"/>
           <w:sz w:val="28"/>
           <w:szCs w:val="28"/>
@@ -11392,7 +11392,7 @@
       <w:pPr>
         <w:jc w:val="left"/>
         <w:rPr>
-          <w:rFonts w:ascii="微软雅黑" w:eastAsia="微软雅黑" w:hAnsi="微软雅黑" w:hint="eastAsia"/>
+          <w:rFonts w:ascii="微软雅黑" w:eastAsia="微软雅黑" w:hAnsi="微软雅黑"/>
           <w:color w:val="F79646" w:themeColor="accent6"/>
           <w:sz w:val="28"/>
           <w:szCs w:val="28"/>
@@ -11418,7 +11418,7 @@
         <w:ind w:firstLineChars="0"/>
         <w:jc w:val="left"/>
         <w:rPr>
-          <w:rFonts w:ascii="微软雅黑" w:eastAsia="微软雅黑" w:hAnsi="微软雅黑" w:hint="eastAsia"/>
+          <w:rFonts w:ascii="微软雅黑" w:eastAsia="微软雅黑" w:hAnsi="微软雅黑"/>
           <w:color w:val="F79646" w:themeColor="accent6"/>
           <w:sz w:val="28"/>
           <w:szCs w:val="28"/>
@@ -11439,7 +11439,7 @@
         <w:ind w:firstLine="420"/>
         <w:jc w:val="left"/>
         <w:rPr>
-          <w:rFonts w:ascii="微软雅黑" w:eastAsia="微软雅黑" w:hAnsi="微软雅黑" w:hint="eastAsia"/>
+          <w:rFonts w:ascii="微软雅黑" w:eastAsia="微软雅黑" w:hAnsi="微软雅黑"/>
           <w:color w:val="F79646" w:themeColor="accent6"/>
           <w:sz w:val="28"/>
           <w:szCs w:val="28"/>
@@ -11534,6 +11534,7 @@
           <w:color w:val="F79646" w:themeColor="accent6"/>
           <w:sz w:val="28"/>
           <w:szCs w:val="28"/>
+          <w:highlight w:val="green"/>
         </w:rPr>
       </w:pPr>
       <w:r>
@@ -11548,6 +11549,101 @@
       <w:proofErr w:type="spellStart"/>
       <w:r>
         <w:rPr>
+          <w:rFonts w:ascii="微软雅黑" w:eastAsia="微软雅黑" w:hAnsi="微软雅黑"/>
+          <w:color w:val="F79646" w:themeColor="accent6"/>
+          <w:sz w:val="28"/>
+          <w:szCs w:val="28"/>
+          <w:highlight w:val="green"/>
+        </w:rPr>
+        <w:t>usrid</w:t>
+      </w:r>
+      <w:proofErr w:type="spellEnd"/>
+      <w:r>
+        <w:rPr>
+          <w:rFonts w:ascii="微软雅黑" w:eastAsia="微软雅黑" w:hAnsi="微软雅黑"/>
+          <w:color w:val="F79646" w:themeColor="accent6"/>
+          <w:sz w:val="28"/>
+          <w:szCs w:val="28"/>
+          <w:highlight w:val="green"/>
+        </w:rPr>
+        <w:t xml:space="preserve"> </w:t>
+      </w:r>
+      <w:r>
+        <w:rPr>
+          <w:rFonts w:ascii="微软雅黑" w:eastAsia="微软雅黑" w:hAnsi="微软雅黑" w:hint="eastAsia"/>
+          <w:color w:val="F79646" w:themeColor="accent6"/>
+          <w:sz w:val="28"/>
+          <w:szCs w:val="28"/>
+          <w:highlight w:val="green"/>
+        </w:rPr>
+        <w:t>用户ID</w:t>
+      </w:r>
+    </w:p>
+    <w:p>
+      <w:pPr>
+        <w:jc w:val="left"/>
+        <w:rPr>
+          <w:rFonts w:ascii="微软雅黑" w:eastAsia="微软雅黑" w:hAnsi="微软雅黑" w:hint="eastAsia"/>
+          <w:color w:val="F79646" w:themeColor="accent6"/>
+          <w:sz w:val="28"/>
+          <w:szCs w:val="28"/>
+        </w:rPr>
+      </w:pPr>
+      <w:r>
+        <w:rPr>
+          <w:rFonts w:ascii="微软雅黑" w:eastAsia="微软雅黑" w:hAnsi="微软雅黑" w:hint="eastAsia"/>
+          <w:color w:val="F79646" w:themeColor="accent6"/>
+          <w:sz w:val="28"/>
+          <w:szCs w:val="28"/>
+          <w:highlight w:val="green"/>
+        </w:rPr>
+        <w:tab/>
+      </w:r>
+      <w:r>
+        <w:rPr>
+          <w:rFonts w:ascii="微软雅黑" w:eastAsia="微软雅黑" w:hAnsi="微软雅黑" w:hint="eastAsia"/>
+          <w:color w:val="F79646" w:themeColor="accent6"/>
+          <w:sz w:val="28"/>
+          <w:szCs w:val="28"/>
+          <w:highlight w:val="green"/>
+        </w:rPr>
+        <w:tab/>
+      </w:r>
+      <w:r>
+        <w:rPr>
+          <w:rFonts w:ascii="微软雅黑" w:eastAsia="微软雅黑" w:hAnsi="微软雅黑"/>
+          <w:color w:val="F79646" w:themeColor="accent6"/>
+          <w:sz w:val="28"/>
+          <w:szCs w:val="28"/>
+          <w:highlight w:val="green"/>
+        </w:rPr>
+        <w:t xml:space="preserve">accounted </w:t>
+      </w:r>
+      <w:r>
+        <w:rPr>
+          <w:rFonts w:ascii="微软雅黑" w:eastAsia="微软雅黑" w:hAnsi="微软雅黑" w:hint="eastAsia"/>
+          <w:color w:val="F79646" w:themeColor="accent6"/>
+          <w:sz w:val="28"/>
+          <w:szCs w:val="28"/>
+          <w:highlight w:val="green"/>
+        </w:rPr>
+        <w:t>账户ID</w:t>
+      </w:r>
+    </w:p>
+    <w:p>
+      <w:pPr>
+        <w:ind w:left="420" w:firstLine="420"/>
+        <w:jc w:val="left"/>
+        <w:rPr>
+          <w:rFonts w:ascii="微软雅黑" w:eastAsia="微软雅黑" w:hAnsi="微软雅黑"/>
+          <w:color w:val="F79646" w:themeColor="accent6"/>
+          <w:sz w:val="28"/>
+          <w:szCs w:val="28"/>
+        </w:rPr>
+      </w:pPr>
+      <w:proofErr w:type="spellStart"/>
+      <w:r>
+        <w:rPr>
           <w:rFonts w:ascii="微软雅黑" w:eastAsia="微软雅黑" w:hAnsi="微软雅黑" w:hint="eastAsia"/>
           <w:color w:val="F79646" w:themeColor="accent6"/>
           <w:sz w:val="28"/>
@@ -11589,7 +11685,7 @@
         <w:ind w:left="420" w:firstLine="420"/>
         <w:jc w:val="left"/>
         <w:rPr>
-          <w:rFonts w:ascii="微软雅黑" w:eastAsia="微软雅黑" w:hAnsi="微软雅黑" w:hint="eastAsia"/>
+          <w:rFonts w:ascii="微软雅黑" w:eastAsia="微软雅黑" w:hAnsi="微软雅黑"/>
           <w:color w:val="F79646" w:themeColor="accent6"/>
           <w:sz w:val="28"/>
           <w:szCs w:val="28"/>
@@ -11629,7 +11725,7 @@
       <w:pPr>
         <w:jc w:val="left"/>
         <w:rPr>
-          <w:rFonts w:ascii="微软雅黑" w:eastAsia="微软雅黑" w:hAnsi="微软雅黑" w:hint="eastAsia"/>
+          <w:rFonts w:ascii="微软雅黑" w:eastAsia="微软雅黑" w:hAnsi="微软雅黑"/>
           <w:color w:val="F79646" w:themeColor="accent6"/>
           <w:sz w:val="28"/>
           <w:szCs w:val="28"/>
@@ -11659,7 +11755,7 @@
       <w:pPr>
         <w:jc w:val="left"/>
         <w:rPr>
-          <w:rFonts w:ascii="微软雅黑" w:eastAsia="微软雅黑" w:hAnsi="微软雅黑" w:hint="eastAsia"/>
+          <w:rFonts w:ascii="微软雅黑" w:eastAsia="微软雅黑" w:hAnsi="微软雅黑"/>
           <w:color w:val="F79646" w:themeColor="accent6"/>
           <w:sz w:val="28"/>
           <w:szCs w:val="28"/>
@@ -11708,7 +11804,7 @@
       <w:pPr>
         <w:jc w:val="left"/>
         <w:rPr>
-          <w:rFonts w:ascii="微软雅黑" w:eastAsia="微软雅黑" w:hAnsi="微软雅黑" w:hint="eastAsia"/>
+          <w:rFonts w:ascii="微软雅黑" w:eastAsia="微软雅黑" w:hAnsi="微软雅黑"/>
           <w:color w:val="F79646" w:themeColor="accent6"/>
           <w:sz w:val="28"/>
           <w:szCs w:val="28"/>
@@ -11775,7 +11871,7 @@
       <w:pPr>
         <w:jc w:val="left"/>
         <w:rPr>
-          <w:rFonts w:ascii="微软雅黑" w:eastAsia="微软雅黑" w:hAnsi="微软雅黑" w:hint="eastAsia"/>
+          <w:rFonts w:ascii="微软雅黑" w:eastAsia="微软雅黑" w:hAnsi="微软雅黑"/>
           <w:color w:val="F79646" w:themeColor="accent6"/>
           <w:sz w:val="28"/>
           <w:szCs w:val="28"/>
@@ -11935,7 +12031,7 @@
         <w:ind w:firstLineChars="0"/>
         <w:jc w:val="left"/>
         <w:rPr>
-          <w:rFonts w:ascii="微软雅黑" w:eastAsia="微软雅黑" w:hAnsi="微软雅黑" w:hint="eastAsia"/>
+          <w:rFonts w:ascii="微软雅黑" w:eastAsia="微软雅黑" w:hAnsi="微软雅黑"/>
           <w:color w:val="F79646" w:themeColor="accent6"/>
           <w:sz w:val="28"/>
           <w:szCs w:val="28"/>
@@ -11957,7 +12053,7 @@
         <w:ind w:left="480" w:firstLineChars="0" w:firstLine="0"/>
         <w:jc w:val="left"/>
         <w:rPr>
-          <w:rFonts w:ascii="微软雅黑" w:eastAsia="微软雅黑" w:hAnsi="微软雅黑" w:hint="eastAsia"/>
+          <w:rFonts w:ascii="微软雅黑" w:eastAsia="微软雅黑" w:hAnsi="微软雅黑"/>
           <w:color w:val="F79646" w:themeColor="accent6"/>
           <w:sz w:val="28"/>
           <w:szCs w:val="28"/>
@@ -12048,7 +12144,7 @@
       <w:pPr>
         <w:jc w:val="left"/>
         <w:rPr>
-          <w:rFonts w:ascii="微软雅黑" w:eastAsia="微软雅黑" w:hAnsi="微软雅黑" w:hint="eastAsia"/>
+          <w:rFonts w:ascii="微软雅黑" w:eastAsia="微软雅黑" w:hAnsi="微软雅黑"/>
           <w:color w:val="F79646" w:themeColor="accent6"/>
           <w:sz w:val="28"/>
           <w:szCs w:val="28"/>
@@ -12106,7 +12202,7 @@
       <w:pPr>
         <w:jc w:val="left"/>
         <w:rPr>
-          <w:rFonts w:ascii="微软雅黑" w:eastAsia="微软雅黑" w:hAnsi="微软雅黑" w:hint="eastAsia"/>
+          <w:rFonts w:ascii="微软雅黑" w:eastAsia="微软雅黑" w:hAnsi="微软雅黑"/>
           <w:color w:val="F79646" w:themeColor="accent6"/>
           <w:sz w:val="28"/>
           <w:szCs w:val="28"/>
@@ -12173,7 +12269,7 @@
       <w:pPr>
         <w:jc w:val="left"/>
         <w:rPr>
-          <w:rFonts w:ascii="微软雅黑" w:eastAsia="微软雅黑" w:hAnsi="微软雅黑" w:hint="eastAsia"/>
+          <w:rFonts w:ascii="微软雅黑" w:eastAsia="微软雅黑" w:hAnsi="微软雅黑"/>
           <w:color w:val="F79646" w:themeColor="accent6"/>
           <w:sz w:val="28"/>
           <w:szCs w:val="28"/>
@@ -12240,7 +12336,7 @@
       <w:pPr>
         <w:jc w:val="left"/>
         <w:rPr>
-          <w:rFonts w:ascii="微软雅黑" w:eastAsia="微软雅黑" w:hAnsi="微软雅黑" w:hint="eastAsia"/>
+          <w:rFonts w:ascii="微软雅黑" w:eastAsia="微软雅黑" w:hAnsi="微软雅黑"/>
           <w:color w:val="F79646" w:themeColor="accent6"/>
           <w:sz w:val="28"/>
           <w:szCs w:val="28"/>
@@ -12288,7 +12384,7 @@
       <w:pPr>
         <w:jc w:val="left"/>
         <w:rPr>
-          <w:rFonts w:ascii="微软雅黑" w:eastAsia="微软雅黑" w:hAnsi="微软雅黑" w:hint="eastAsia"/>
+          <w:rFonts w:ascii="微软雅黑" w:eastAsia="微软雅黑" w:hAnsi="微软雅黑"/>
           <w:color w:val="F79646" w:themeColor="accent6"/>
           <w:sz w:val="28"/>
           <w:szCs w:val="28"/>
